--- a/docs/manuals/SCoBi_Veg-User_Manual_v0.docx
+++ b/docs/manuals/SCoBi_Veg-User_Manual_v0.docx
@@ -313,8 +313,6 @@
       <w:r>
         <w:t>function</w:t>
       </w:r>
-      <w:bookmarkStart w:id="0" w:name="_GoBack"/>
-      <w:bookmarkEnd w:id="0"/>
       <w:r>
         <w:t xml:space="preserve"> </w:t>
       </w:r>
@@ -336,6 +334,13 @@
       <w:r>
         <w:t>Example Inputs</w:t>
       </w:r>
+    </w:p>
+    <w:p>
+      <w:r>
+        <w:t>Inputs are …</w:t>
+      </w:r>
+      <w:bookmarkStart w:id="0" w:name="_GoBack"/>
+      <w:bookmarkEnd w:id="0"/>
     </w:p>
     <w:p>
       <w:pPr>
@@ -1453,7 +1458,7 @@
 </file>
 
 <file path=customXml/itemProps1.xml><?xml version="1.0" encoding="utf-8"?>
-<ds:datastoreItem xmlns:ds="http://schemas.openxmlformats.org/officeDocument/2006/customXml" ds:itemID="{562B5FC4-7B4D-4D01-8CD0-7466F85CAD79}">
+<ds:datastoreItem xmlns:ds="http://schemas.openxmlformats.org/officeDocument/2006/customXml" ds:itemID="{ACE9B48F-DC97-4DC8-9245-60D3037FA0B3}">
   <ds:schemaRefs>
     <ds:schemaRef ds:uri="http://schemas.openxmlformats.org/officeDocument/2006/bibliography"/>
   </ds:schemaRefs>

--- a/docs/manuals/SCoBi_Veg-User_Manual_v0.docx
+++ b/docs/manuals/SCoBi_Veg-User_Manual_v0.docx
@@ -9,9 +9,15 @@
           <w:ilvl w:val="0"/>
           <w:numId w:val="1"/>
         </w:numPr>
-      </w:pPr>
-      <w:r>
-        <w:t>SCoBi-Veg S</w:t>
+        <w:spacing w:before="320" w:after="240" w:line="240" w:lineRule="auto"/>
+      </w:pPr>
+      <w:proofErr w:type="spellStart"/>
+      <w:r>
+        <w:t>SCoBi</w:t>
+      </w:r>
+      <w:proofErr w:type="spellEnd"/>
+      <w:r>
+        <w:t>-Veg S</w:t>
       </w:r>
       <w:r>
         <w:t>imulator</w:t>
@@ -24,12 +30,21 @@
           <w:rFonts w:asciiTheme="majorHAnsi" w:hAnsiTheme="majorHAnsi" w:cstheme="majorHAnsi"/>
         </w:rPr>
       </w:pPr>
-      <w:r>
-        <w:rPr>
-          <w:rFonts w:asciiTheme="majorHAnsi" w:hAnsiTheme="majorHAnsi" w:cstheme="majorHAnsi"/>
-        </w:rPr>
-        <w:t xml:space="preserve">SCoBi-Veg stands for </w:t>
-      </w:r>
+      <w:proofErr w:type="spellStart"/>
+      <w:r>
+        <w:rPr>
+          <w:rFonts w:asciiTheme="majorHAnsi" w:hAnsiTheme="majorHAnsi" w:cstheme="majorHAnsi"/>
+        </w:rPr>
+        <w:t>SCoBi</w:t>
+      </w:r>
+      <w:proofErr w:type="spellEnd"/>
+      <w:r>
+        <w:rPr>
+          <w:rFonts w:asciiTheme="majorHAnsi" w:hAnsiTheme="majorHAnsi" w:cstheme="majorHAnsi"/>
+        </w:rPr>
+        <w:t xml:space="preserve">-Veg stands for </w:t>
+      </w:r>
+      <w:proofErr w:type="spellStart"/>
       <w:r>
         <w:rPr>
           <w:rFonts w:asciiTheme="majorHAnsi" w:hAnsiTheme="majorHAnsi" w:cstheme="majorHAnsi"/>
@@ -41,7 +56,14 @@
         <w:rPr>
           <w:rFonts w:asciiTheme="majorHAnsi" w:hAnsiTheme="majorHAnsi" w:cstheme="majorHAnsi"/>
         </w:rPr>
-        <w:t xml:space="preserve">oOp (Signals of Opportunity) </w:t>
+        <w:t>oOp</w:t>
+      </w:r>
+      <w:proofErr w:type="spellEnd"/>
+      <w:r>
+        <w:rPr>
+          <w:rFonts w:asciiTheme="majorHAnsi" w:hAnsiTheme="majorHAnsi" w:cstheme="majorHAnsi"/>
+        </w:rPr>
+        <w:t xml:space="preserve"> (Signals of Opportunity) </w:t>
       </w:r>
       <w:r>
         <w:rPr>
@@ -56,6 +78,7 @@
         </w:rPr>
         <w:t xml:space="preserve">herent </w:t>
       </w:r>
+      <w:proofErr w:type="spellStart"/>
       <w:r>
         <w:rPr>
           <w:rFonts w:asciiTheme="majorHAnsi" w:hAnsiTheme="majorHAnsi" w:cstheme="majorHAnsi"/>
@@ -67,7 +90,14 @@
         <w:rPr>
           <w:rFonts w:asciiTheme="majorHAnsi" w:hAnsiTheme="majorHAnsi" w:cstheme="majorHAnsi"/>
         </w:rPr>
-        <w:t xml:space="preserve">static scattering </w:t>
+        <w:t>static</w:t>
+      </w:r>
+      <w:proofErr w:type="spellEnd"/>
+      <w:r>
+        <w:rPr>
+          <w:rFonts w:asciiTheme="majorHAnsi" w:hAnsiTheme="majorHAnsi" w:cstheme="majorHAnsi"/>
+        </w:rPr>
+        <w:t xml:space="preserve"> scattering </w:t>
       </w:r>
       <w:r>
         <w:rPr>
@@ -129,18 +159,713 @@
           <w:ilvl w:val="1"/>
           <w:numId w:val="1"/>
         </w:numPr>
+        <w:spacing w:before="260" w:after="120" w:line="240" w:lineRule="auto"/>
+      </w:pPr>
+      <w:r>
+        <w:t>Simulation Modes</w:t>
+      </w:r>
+    </w:p>
+    <w:p>
+      <w:proofErr w:type="spellStart"/>
+      <w:r>
+        <w:t>SCoBi</w:t>
+      </w:r>
+      <w:proofErr w:type="spellEnd"/>
+      <w:r>
+        <w:t xml:space="preserve">-Veg simulator currently supports two different simulation </w:t>
+      </w:r>
+      <w:proofErr w:type="spellStart"/>
+      <w:r>
+        <w:t>modes</w:t>
+      </w:r>
+      <w:proofErr w:type="spellEnd"/>
+      <w:r>
+        <w:t>: Snapshot and Time-series.</w:t>
+      </w:r>
+    </w:p>
+    <w:p>
+      <w:pPr>
+        <w:pStyle w:val="Heading3"/>
+        <w:numPr>
+          <w:ilvl w:val="2"/>
+          <w:numId w:val="1"/>
+        </w:numPr>
+        <w:spacing w:before="240"/>
+      </w:pPr>
+      <w:r>
+        <w:t>Snapshot Simulation</w:t>
+      </w:r>
+    </w:p>
+    <w:p>
+      <w:r>
+        <w:t>Snapshot simulation is the appropriate mode for generating large amount of GNSS-R data for comprehensive analysis rather than studying realistic scenarios.</w:t>
+      </w:r>
+      <w:r>
+        <w:t xml:space="preserve"> </w:t>
+      </w:r>
+      <w:r>
+        <w:t xml:space="preserve">The simulator runs simulations for all the snapshots (i.e. combinations) of the following system and scene parameters: Antenna incidence and azimuth angles, </w:t>
+      </w:r>
+      <w:r>
+        <w:t xml:space="preserve">vegetation cover, </w:t>
+      </w:r>
+      <w:r>
+        <w:t xml:space="preserve">volumetric soil moisture (VSM), </w:t>
+      </w:r>
+      <w:r>
+        <w:t xml:space="preserve">and </w:t>
+      </w:r>
+      <w:r>
+        <w:t>surface roughness</w:t>
+      </w:r>
+      <w:r>
+        <w:t xml:space="preserve"> (via root mean square height)</w:t>
+      </w:r>
+      <w:r>
+        <w:t>.</w:t>
+      </w:r>
+    </w:p>
+    <w:p>
+      <w:r>
+        <w:rPr>
+          <w:highlight w:val="yellow"/>
+        </w:rPr>
+        <w:t>How to input</w:t>
+      </w:r>
+    </w:p>
+    <w:p>
+      <w:pPr>
+        <w:pStyle w:val="Heading3"/>
+        <w:numPr>
+          <w:ilvl w:val="2"/>
+          <w:numId w:val="1"/>
+        </w:numPr>
+        <w:spacing w:before="240"/>
+      </w:pPr>
+      <w:r>
+        <w:t>Time-series Simulation</w:t>
+      </w:r>
+    </w:p>
+    <w:p>
+      <w:r>
+        <w:t xml:space="preserve">Time-series simulation mode, on the other side, is the perfect option to analyze realistic scenarios. </w:t>
+      </w:r>
+      <w:r>
+        <w:t>This mode requires the user input for a time-series of the same parameters as in the Snapshot mode. User should give the same-size sequences of the following parameters for a period in time</w:t>
+      </w:r>
+      <w:r>
+        <w:t xml:space="preserve"> that the vegetation cover can be assumed to be constant</w:t>
+      </w:r>
+      <w:r>
+        <w:t>: Antenna incidence</w:t>
+      </w:r>
+      <w:r>
+        <w:t xml:space="preserve"> (theta)</w:t>
+      </w:r>
+      <w:r>
+        <w:t xml:space="preserve"> and azimuth </w:t>
+      </w:r>
+      <w:r>
+        <w:t xml:space="preserve">(phi) </w:t>
+      </w:r>
+      <w:r>
+        <w:t>angles, volumetric soil moisture (VSM), and surface roughness (via root mean square height)</w:t>
+      </w:r>
+      <w:r>
+        <w:t xml:space="preserve">. In other words, separate time-series simulations can be performed for varying canopy </w:t>
+      </w:r>
+      <w:r>
+        <w:t>through time.</w:t>
+      </w:r>
+      <w:r>
+        <w:t xml:space="preserve"> In addition, only exemption to need for having all the parameter sequences in the same size is to input exactly one value for a parameter, which means that parameter is constant through the simulations.   </w:t>
+      </w:r>
+    </w:p>
+    <w:p>
+      <w:r>
+        <w:rPr>
+          <w:highlight w:val="yellow"/>
+        </w:rPr>
+        <w:t>How to input</w:t>
+      </w:r>
+    </w:p>
+    <w:p>
+      <w:r>
+        <w:rPr>
+          <w:highlight w:val="yellow"/>
+        </w:rPr>
+        <w:t>Let us assume we have a time</w:t>
+      </w:r>
+      <w:r>
+        <w:t>-series data for a specific growth stage of a plant as follows:</w:t>
+      </w:r>
+    </w:p>
+    <w:tbl>
+      <w:tblPr>
+        <w:tblStyle w:val="TableGrid"/>
+        <w:tblW w:w="0" w:type="auto"/>
+        <w:tblLook w:val="04A0" w:firstRow="1" w:lastRow="0" w:firstColumn="1" w:lastColumn="0" w:noHBand="0" w:noVBand="1"/>
+      </w:tblPr>
+      <w:tblGrid>
+        <w:gridCol w:w="1870"/>
+        <w:gridCol w:w="1870"/>
+        <w:gridCol w:w="1870"/>
+        <w:gridCol w:w="1870"/>
+        <w:gridCol w:w="1870"/>
+      </w:tblGrid>
+      <w:tr>
+        <w:tc>
+          <w:tcPr>
+            <w:tcW w:w="1870" w:type="dxa"/>
+          </w:tcPr>
+          <w:p>
+            <w:r>
+              <w:t>Timestamp</w:t>
+            </w:r>
+          </w:p>
+        </w:tc>
+        <w:tc>
+          <w:tcPr>
+            <w:tcW w:w="1870" w:type="dxa"/>
+          </w:tcPr>
+          <w:p>
+            <w:r>
+              <w:t>Incidence Angle (</w:t>
+            </w:r>
+            <w:proofErr w:type="spellStart"/>
+            <w:r>
+              <w:t>deg</w:t>
+            </w:r>
+            <w:proofErr w:type="spellEnd"/>
+            <w:r>
+              <w:t>)</w:t>
+            </w:r>
+          </w:p>
+        </w:tc>
+        <w:tc>
+          <w:tcPr>
+            <w:tcW w:w="1870" w:type="dxa"/>
+          </w:tcPr>
+          <w:p>
+            <w:r>
+              <w:t>Azimuth Angle (</w:t>
+            </w:r>
+            <w:proofErr w:type="spellStart"/>
+            <w:r>
+              <w:t>deg</w:t>
+            </w:r>
+            <w:proofErr w:type="spellEnd"/>
+            <w:r>
+              <w:t>)</w:t>
+            </w:r>
+          </w:p>
+        </w:tc>
+        <w:tc>
+          <w:tcPr>
+            <w:tcW w:w="1870" w:type="dxa"/>
+          </w:tcPr>
+          <w:p>
+            <w:r>
+              <w:t>Soil Moisture (g/</w:t>
+            </w:r>
+            <m:oMath>
+              <m:sSup>
+                <m:sSupPr>
+                  <m:ctrlPr>
+                    <w:rPr>
+                      <w:rFonts w:ascii="Cambria Math" w:hAnsi="Cambria Math"/>
+                      <w:i/>
+                    </w:rPr>
+                  </m:ctrlPr>
+                </m:sSupPr>
+                <m:e>
+                  <m:r>
+                    <w:rPr>
+                      <w:rFonts w:ascii="Cambria Math" w:hAnsi="Cambria Math"/>
+                    </w:rPr>
+                    <m:t>cm</m:t>
+                  </m:r>
+                </m:e>
+                <m:sup>
+                  <m:r>
+                    <w:rPr>
+                      <w:rFonts w:ascii="Cambria Math" w:hAnsi="Cambria Math"/>
+                    </w:rPr>
+                    <m:t>3</m:t>
+                  </m:r>
+                </m:sup>
+              </m:sSup>
+            </m:oMath>
+            <w:r>
+              <w:t>)</w:t>
+            </w:r>
+          </w:p>
+        </w:tc>
+        <w:tc>
+          <w:tcPr>
+            <w:tcW w:w="1870" w:type="dxa"/>
+          </w:tcPr>
+          <w:p>
+            <w:r>
+              <w:t xml:space="preserve">Roughness – </w:t>
+            </w:r>
+            <w:proofErr w:type="spellStart"/>
+            <w:r>
+              <w:t>rms</w:t>
+            </w:r>
+            <w:proofErr w:type="spellEnd"/>
+            <w:r>
+              <w:t xml:space="preserve"> height (cm)</w:t>
+            </w:r>
+          </w:p>
+        </w:tc>
+      </w:tr>
+      <w:tr>
+        <w:tc>
+          <w:tcPr>
+            <w:tcW w:w="1870" w:type="dxa"/>
+          </w:tcPr>
+          <w:p/>
+        </w:tc>
+        <w:tc>
+          <w:tcPr>
+            <w:tcW w:w="1870" w:type="dxa"/>
+          </w:tcPr>
+          <w:p/>
+        </w:tc>
+        <w:tc>
+          <w:tcPr>
+            <w:tcW w:w="1870" w:type="dxa"/>
+          </w:tcPr>
+          <w:p/>
+        </w:tc>
+        <w:tc>
+          <w:tcPr>
+            <w:tcW w:w="1870" w:type="dxa"/>
+          </w:tcPr>
+          <w:p/>
+        </w:tc>
+        <w:tc>
+          <w:tcPr>
+            <w:tcW w:w="1870" w:type="dxa"/>
+          </w:tcPr>
+          <w:p/>
+        </w:tc>
+      </w:tr>
+      <w:tr>
+        <w:tc>
+          <w:tcPr>
+            <w:tcW w:w="1870" w:type="dxa"/>
+          </w:tcPr>
+          <w:p/>
+        </w:tc>
+        <w:tc>
+          <w:tcPr>
+            <w:tcW w:w="1870" w:type="dxa"/>
+          </w:tcPr>
+          <w:p/>
+        </w:tc>
+        <w:tc>
+          <w:tcPr>
+            <w:tcW w:w="1870" w:type="dxa"/>
+          </w:tcPr>
+          <w:p/>
+        </w:tc>
+        <w:tc>
+          <w:tcPr>
+            <w:tcW w:w="1870" w:type="dxa"/>
+          </w:tcPr>
+          <w:p/>
+        </w:tc>
+        <w:tc>
+          <w:tcPr>
+            <w:tcW w:w="1870" w:type="dxa"/>
+          </w:tcPr>
+          <w:p/>
+        </w:tc>
+      </w:tr>
+      <w:tr>
+        <w:tc>
+          <w:tcPr>
+            <w:tcW w:w="1870" w:type="dxa"/>
+          </w:tcPr>
+          <w:p/>
+        </w:tc>
+        <w:tc>
+          <w:tcPr>
+            <w:tcW w:w="1870" w:type="dxa"/>
+          </w:tcPr>
+          <w:p/>
+        </w:tc>
+        <w:tc>
+          <w:tcPr>
+            <w:tcW w:w="1870" w:type="dxa"/>
+          </w:tcPr>
+          <w:p/>
+        </w:tc>
+        <w:tc>
+          <w:tcPr>
+            <w:tcW w:w="1870" w:type="dxa"/>
+          </w:tcPr>
+          <w:p/>
+        </w:tc>
+        <w:tc>
+          <w:tcPr>
+            <w:tcW w:w="1870" w:type="dxa"/>
+          </w:tcPr>
+          <w:p/>
+        </w:tc>
+      </w:tr>
+      <w:tr>
+        <w:tc>
+          <w:tcPr>
+            <w:tcW w:w="1870" w:type="dxa"/>
+          </w:tcPr>
+          <w:p/>
+        </w:tc>
+        <w:tc>
+          <w:tcPr>
+            <w:tcW w:w="1870" w:type="dxa"/>
+          </w:tcPr>
+          <w:p/>
+        </w:tc>
+        <w:tc>
+          <w:tcPr>
+            <w:tcW w:w="1870" w:type="dxa"/>
+          </w:tcPr>
+          <w:p/>
+        </w:tc>
+        <w:tc>
+          <w:tcPr>
+            <w:tcW w:w="1870" w:type="dxa"/>
+          </w:tcPr>
+          <w:p/>
+        </w:tc>
+        <w:tc>
+          <w:tcPr>
+            <w:tcW w:w="1870" w:type="dxa"/>
+          </w:tcPr>
+          <w:p/>
+        </w:tc>
+      </w:tr>
+      <w:tr>
+        <w:tc>
+          <w:tcPr>
+            <w:tcW w:w="1870" w:type="dxa"/>
+          </w:tcPr>
+          <w:p/>
+        </w:tc>
+        <w:tc>
+          <w:tcPr>
+            <w:tcW w:w="1870" w:type="dxa"/>
+          </w:tcPr>
+          <w:p/>
+        </w:tc>
+        <w:tc>
+          <w:tcPr>
+            <w:tcW w:w="1870" w:type="dxa"/>
+          </w:tcPr>
+          <w:p/>
+        </w:tc>
+        <w:tc>
+          <w:tcPr>
+            <w:tcW w:w="1870" w:type="dxa"/>
+          </w:tcPr>
+          <w:p/>
+        </w:tc>
+        <w:tc>
+          <w:tcPr>
+            <w:tcW w:w="1870" w:type="dxa"/>
+          </w:tcPr>
+          <w:p/>
+        </w:tc>
+      </w:tr>
+    </w:tbl>
+    <w:p/>
+    <w:p>
+      <w:pPr>
+        <w:pStyle w:val="Heading2"/>
+        <w:numPr>
+          <w:ilvl w:val="1"/>
+          <w:numId w:val="1"/>
+        </w:numPr>
+        <w:spacing w:before="260" w:after="120" w:line="240" w:lineRule="auto"/>
       </w:pPr>
       <w:r>
         <w:t>Vegetation Methods</w:t>
       </w:r>
     </w:p>
     <w:p>
-      <w:r>
-        <w:rPr>
-          <w:rFonts w:asciiTheme="majorHAnsi" w:hAnsiTheme="majorHAnsi" w:cstheme="majorHAnsi"/>
+      <w:pPr>
+        <w:rPr>
+          <w:rFonts w:asciiTheme="majorHAnsi" w:hAnsiTheme="majorHAnsi" w:cstheme="majorHAnsi"/>
+        </w:rPr>
+      </w:pPr>
+      <w:proofErr w:type="spellStart"/>
+      <w:r>
+        <w:rPr>
+          <w:rFonts w:asciiTheme="majorHAnsi" w:hAnsiTheme="majorHAnsi" w:cstheme="majorHAnsi"/>
+        </w:rPr>
+        <w:t>SCoBi</w:t>
+      </w:r>
+      <w:proofErr w:type="spellEnd"/>
+      <w:r>
+        <w:rPr>
+          <w:rFonts w:asciiTheme="majorHAnsi" w:hAnsiTheme="majorHAnsi" w:cstheme="majorHAnsi"/>
+        </w:rPr>
+        <w:t>-Veg allows to study with two distinct vegetation modelling: Homogenous and virtual.</w:t>
+      </w:r>
+      <w:r>
+        <w:rPr>
+          <w:rFonts w:asciiTheme="majorHAnsi" w:hAnsiTheme="majorHAnsi" w:cstheme="majorHAnsi"/>
+        </w:rPr>
+        <w:t xml:space="preserve"> These modelling methods allow the user to control the degree of precision for generating the </w:t>
+      </w:r>
+      <w:proofErr w:type="spellStart"/>
+      <w:r>
+        <w:rPr>
+          <w:rFonts w:asciiTheme="majorHAnsi" w:hAnsiTheme="majorHAnsi" w:cstheme="majorHAnsi"/>
+        </w:rPr>
+        <w:t>scatterers</w:t>
+      </w:r>
+      <w:proofErr w:type="spellEnd"/>
+      <w:r>
+        <w:rPr>
+          <w:rFonts w:asciiTheme="majorHAnsi" w:hAnsiTheme="majorHAnsi" w:cstheme="majorHAnsi"/>
+        </w:rPr>
+        <w:t xml:space="preserve"> in the </w:t>
+      </w:r>
+      <w:r>
+        <w:rPr>
+          <w:rFonts w:asciiTheme="majorHAnsi" w:hAnsiTheme="majorHAnsi" w:cstheme="majorHAnsi"/>
+        </w:rPr>
+        <w:lastRenderedPageBreak/>
+        <w:t>medium. Each method leads to a separate simulation directory for meta-data and outputs even if all the other input parameters are the same.</w:t>
+      </w:r>
+    </w:p>
+    <w:p>
+      <w:pPr>
+        <w:pStyle w:val="Heading3"/>
+        <w:numPr>
+          <w:ilvl w:val="2"/>
+          <w:numId w:val="1"/>
+        </w:numPr>
+        <w:spacing w:before="240"/>
+      </w:pPr>
+      <w:r>
+        <w:t>Homogenous Vegetation</w:t>
+      </w:r>
+    </w:p>
+    <w:p>
+      <w:r>
+        <w:t xml:space="preserve">Homogenous vegetation is basically a multi-layer canopy model where the </w:t>
+      </w:r>
+      <w:proofErr w:type="spellStart"/>
+      <w:r>
+        <w:t>scatterers</w:t>
+      </w:r>
+      <w:proofErr w:type="spellEnd"/>
+      <w:r>
+        <w:t xml:space="preserve"> are spread uniformly between illuminated </w:t>
+      </w:r>
+      <w:proofErr w:type="gramStart"/>
+      <w:r>
+        <w:t>layer</w:t>
+      </w:r>
+      <w:proofErr w:type="gramEnd"/>
+      <w:r>
+        <w:t xml:space="preserve"> using a given distribution. The current version of the </w:t>
+      </w:r>
+      <w:proofErr w:type="spellStart"/>
+      <w:r>
+        <w:t>SCoBi</w:t>
+      </w:r>
+      <w:proofErr w:type="spellEnd"/>
+      <w:r>
+        <w:t>-Veg only provides uniform distribution, while additional probabilistic distributions can be added easily.</w:t>
+      </w:r>
+    </w:p>
+    <w:p>
+      <w:pPr>
+        <w:pStyle w:val="Heading3"/>
+        <w:numPr>
+          <w:ilvl w:val="2"/>
+          <w:numId w:val="1"/>
+        </w:numPr>
+        <w:spacing w:before="240"/>
+      </w:pPr>
+      <w:r>
+        <w:t>Virtual Vegetation</w:t>
+      </w:r>
+      <w:r>
+        <w:t xml:space="preserve"> </w:t>
+      </w:r>
+    </w:p>
+    <w:p>
+      <w:r>
+        <w:t>Virtual vegetation is</w:t>
+      </w:r>
+      <w:r>
+        <w:t xml:space="preserve"> developed to simulate realistic canopy mod</w:t>
+      </w:r>
+      <w:r>
+        <w:t xml:space="preserve">els, where the </w:t>
+      </w:r>
+      <w:proofErr w:type="spellStart"/>
+      <w:r>
+        <w:t>scatterers</w:t>
+      </w:r>
+      <w:proofErr w:type="spellEnd"/>
+      <w:r>
+        <w:t xml:space="preserve"> are created as connected members of individual plants. In other words, virtual vegetation method offers more realistic modelling than the homogenous one that spreads the </w:t>
+      </w:r>
+      <w:proofErr w:type="spellStart"/>
+      <w:r>
+        <w:t>scatterers</w:t>
+      </w:r>
+      <w:proofErr w:type="spellEnd"/>
+      <w:r>
+        <w:t xml:space="preserve"> through the medium. Framework enables modelling of row-structured or random virtual vegetation, while the former is the only implemented option for the current version.</w:t>
+      </w:r>
+      <w:r>
+        <w:t xml:space="preserve"> One can easily adapt the </w:t>
+      </w:r>
+      <w:proofErr w:type="gramStart"/>
+      <w:r>
+        <w:t xml:space="preserve">implementation </w:t>
+      </w:r>
+      <w:r>
+        <w:t xml:space="preserve"> of</w:t>
+      </w:r>
+      <w:proofErr w:type="gramEnd"/>
+      <w:r>
+        <w:t xml:space="preserve"> the random virtual vegetation to the </w:t>
+      </w:r>
+      <w:proofErr w:type="spellStart"/>
+      <w:r>
+        <w:t>SCoBi</w:t>
+      </w:r>
+      <w:proofErr w:type="spellEnd"/>
+      <w:r>
+        <w:t xml:space="preserve">-Veg framework by following the </w:t>
+      </w:r>
+      <w:proofErr w:type="spellStart"/>
+      <w:r>
+        <w:rPr>
           <w:highlight w:val="yellow"/>
         </w:rPr>
-        <w:t>To be continued</w:t>
+        <w:t>SCoBi</w:t>
+      </w:r>
+      <w:proofErr w:type="spellEnd"/>
+      <w:r>
+        <w:rPr>
+          <w:highlight w:val="yellow"/>
+        </w:rPr>
+        <w:t>-Veg Developer’s Manual</w:t>
+      </w:r>
+      <w:r>
+        <w:t>.</w:t>
+      </w:r>
+      <w:r>
+        <w:t xml:space="preserve"> </w:t>
+      </w:r>
+    </w:p>
+    <w:p>
+      <w:pPr>
+        <w:pStyle w:val="Heading4"/>
+        <w:numPr>
+          <w:ilvl w:val="3"/>
+          <w:numId w:val="1"/>
+        </w:numPr>
+      </w:pPr>
+      <w:r>
+        <w:t>Row-</w:t>
+      </w:r>
+      <w:r>
+        <w:t>Crop</w:t>
+      </w:r>
+    </w:p>
+    <w:p>
+      <w:r>
+        <w:t>The row-</w:t>
+      </w:r>
+      <w:r>
+        <w:t>crop</w:t>
+      </w:r>
+      <w:r>
+        <w:t xml:space="preserve"> virtual vegetation method aims to model vegetation fields that have </w:t>
+      </w:r>
+      <w:r>
+        <w:t>their crop plan</w:t>
+      </w:r>
+      <w:r>
+        <w:t>ted in rows. The well-know</w:t>
+      </w:r>
+      <w:bookmarkStart w:id="0" w:name="_GoBack"/>
+      <w:bookmarkEnd w:id="0"/>
+      <w:r>
+        <w:t xml:space="preserve">n examples of such canopy models can be listed as corn, soybean, </w:t>
+      </w:r>
+      <w:r>
+        <w:t>and cotton.</w:t>
+      </w:r>
+    </w:p>
+    <w:p>
+      <w:pPr>
+        <w:pStyle w:val="Heading4"/>
+        <w:numPr>
+          <w:ilvl w:val="3"/>
+          <w:numId w:val="1"/>
+        </w:numPr>
+      </w:pPr>
+      <w:r>
+        <w:t>Random</w:t>
+      </w:r>
+    </w:p>
+    <w:p>
+      <w:pPr>
+        <w:pStyle w:val="Heading2"/>
+        <w:numPr>
+          <w:ilvl w:val="1"/>
+          <w:numId w:val="1"/>
+        </w:numPr>
+        <w:spacing w:before="260" w:after="120" w:line="240" w:lineRule="auto"/>
+      </w:pPr>
+      <w:r>
+        <w:t>Ground Cover</w:t>
+      </w:r>
+    </w:p>
+    <w:p>
+      <w:r>
+        <w:t xml:space="preserve">Ground cover can be determined to be bare soil or vegetation cover by the user in the </w:t>
+      </w:r>
+      <w:proofErr w:type="spellStart"/>
+      <w:r>
+        <w:t>SCoBI</w:t>
+      </w:r>
+      <w:proofErr w:type="spellEnd"/>
+      <w:r>
+        <w:t xml:space="preserve">-Veg simulations. When bare soil is selected, </w:t>
+      </w:r>
+      <w:proofErr w:type="spellStart"/>
+      <w:r>
+        <w:t>SCoBi</w:t>
+      </w:r>
+      <w:proofErr w:type="spellEnd"/>
+      <w:r>
+        <w:t>-Veg does not operate its functions for canopy computations</w:t>
+      </w:r>
+      <w:r>
+        <w:t xml:space="preserve"> and only generates the results for bare soil</w:t>
+      </w:r>
+      <w:r>
+        <w:t>.</w:t>
+      </w:r>
+      <w:r>
+        <w:t xml:space="preserve"> From this point, vegetation covered simulations can be assumed as the full simulations regarding the calculations and outputs.</w:t>
+      </w:r>
+      <w:r>
+        <w:t xml:space="preserve">  </w:t>
       </w:r>
     </w:p>
     <w:p>
@@ -150,6 +875,7 @@
           <w:ilvl w:val="0"/>
           <w:numId w:val="1"/>
         </w:numPr>
+        <w:spacing w:before="320" w:after="240" w:line="240" w:lineRule="auto"/>
       </w:pPr>
       <w:r>
         <w:t>System Requirements</w:t>
@@ -174,8 +900,13 @@
           <w:numId w:val="2"/>
         </w:numPr>
       </w:pPr>
-      <w:r>
-        <w:t xml:space="preserve">Matlab R2017a or Octave </w:t>
+      <w:proofErr w:type="spellStart"/>
+      <w:r>
+        <w:t>Matlab</w:t>
+      </w:r>
+      <w:proofErr w:type="spellEnd"/>
+      <w:r>
+        <w:t xml:space="preserve"> R2017a or Octave </w:t>
       </w:r>
       <w:r>
         <w:rPr>
@@ -221,6 +952,7 @@
           <w:ilvl w:val="0"/>
           <w:numId w:val="1"/>
         </w:numPr>
+        <w:spacing w:before="320" w:after="240" w:line="240" w:lineRule="auto"/>
       </w:pPr>
       <w:r>
         <w:t>Download</w:t>
@@ -233,8 +965,13 @@
       </w:r>
     </w:p>
     <w:p>
-      <w:r>
-        <w:t>SCoBi-Veg software can be downloaded from the following URL:</w:t>
+      <w:proofErr w:type="spellStart"/>
+      <w:r>
+        <w:t>SCoBi</w:t>
+      </w:r>
+      <w:proofErr w:type="spellEnd"/>
+      <w:r>
+        <w:t>-Veg software can be downloaded from the following URL:</w:t>
       </w:r>
     </w:p>
     <w:p>
@@ -252,6 +989,7 @@
       <w:r>
         <w:t xml:space="preserve">It can also be accessed from the following </w:t>
       </w:r>
+      <w:proofErr w:type="spellStart"/>
       <w:r>
         <w:rPr>
           <w:b/>
@@ -259,6 +997,7 @@
         </w:rPr>
         <w:t>github</w:t>
       </w:r>
+      <w:proofErr w:type="spellEnd"/>
       <w:r>
         <w:t xml:space="preserve"> repository:</w:t>
       </w:r>
@@ -267,15 +1006,18 @@
       <w:pPr>
         <w:jc w:val="center"/>
       </w:pPr>
-      <w:r>
-        <w:rPr>
-          <w:highlight w:val="yellow"/>
-        </w:rPr>
-        <w:t>github</w:t>
-      </w:r>
-    </w:p>
-    <w:p>
-      <w:r>
+      <w:hyperlink r:id="rId6" w:history="1">
+        <w:r>
+          <w:rPr>
+            <w:rStyle w:val="Hyperlink"/>
+          </w:rPr>
+          <w:t>https://github.com/erogluorhan/SCoBi-Veg</w:t>
+        </w:r>
+      </w:hyperlink>
+    </w:p>
+    <w:p>
+      <w:r>
+        <w:lastRenderedPageBreak/>
         <w:t xml:space="preserve">There is no installation requirement for the current version. In other words, it can be directly run </w:t>
       </w:r>
       <w:r>
@@ -298,6 +1040,7 @@
           <w:ilvl w:val="0"/>
           <w:numId w:val="1"/>
         </w:numPr>
+        <w:spacing w:before="320" w:after="240" w:line="240" w:lineRule="auto"/>
       </w:pPr>
       <w:r>
         <w:t>Initial Run</w:t>
@@ -305,7 +1048,15 @@
     </w:p>
     <w:p>
       <w:r>
-        <w:t xml:space="preserve">The ScoBi-Veg simulator comes with an initial pack of inputs for both homogenous and virtual vegetation methods. </w:t>
+        <w:t xml:space="preserve">The </w:t>
+      </w:r>
+      <w:proofErr w:type="spellStart"/>
+      <w:r>
+        <w:t>ScoBi</w:t>
+      </w:r>
+      <w:proofErr w:type="spellEnd"/>
+      <w:r>
+        <w:t xml:space="preserve">-Veg simulator comes with an initial pack of inputs for both homogenous and virtual vegetation methods. </w:t>
       </w:r>
       <w:r>
         <w:t xml:space="preserve">It can be run with the initial configuration by calling the </w:t>
@@ -316,9 +1067,11 @@
       <w:r>
         <w:t xml:space="preserve"> </w:t>
       </w:r>
+      <w:proofErr w:type="spellStart"/>
       <w:r>
         <w:t>runSCoBi</w:t>
       </w:r>
+      <w:proofErr w:type="spellEnd"/>
       <w:r>
         <w:t xml:space="preserve"> under the directory /lib.</w:t>
       </w:r>
@@ -330,6 +1083,7 @@
           <w:ilvl w:val="0"/>
           <w:numId w:val="1"/>
         </w:numPr>
+        <w:spacing w:before="320" w:after="240" w:line="240" w:lineRule="auto"/>
       </w:pPr>
       <w:r>
         <w:t>Example Inputs</w:t>
@@ -339,8 +1093,6 @@
       <w:r>
         <w:t>Inputs are …</w:t>
       </w:r>
-      <w:bookmarkStart w:id="0" w:name="_GoBack"/>
-      <w:bookmarkEnd w:id="0"/>
     </w:p>
     <w:p>
       <w:pPr>
@@ -349,6 +1101,7 @@
           <w:ilvl w:val="0"/>
           <w:numId w:val="1"/>
         </w:numPr>
+        <w:spacing w:before="320" w:after="240" w:line="240" w:lineRule="auto"/>
       </w:pPr>
       <w:r>
         <w:t>Simulation Outputs</w:t>
@@ -361,6 +1114,7 @@
           <w:ilvl w:val="0"/>
           <w:numId w:val="1"/>
         </w:numPr>
+        <w:spacing w:before="320" w:after="240" w:line="240" w:lineRule="auto"/>
       </w:pPr>
       <w:r>
         <w:t>Customizing Inputs and Simulations</w:t>
@@ -373,9 +1127,15 @@
           <w:ilvl w:val="0"/>
           <w:numId w:val="1"/>
         </w:numPr>
-      </w:pPr>
-      <w:r>
-        <w:t>SCoBi-Veg for Custom Vegetation</w:t>
+        <w:spacing w:before="320" w:after="240" w:line="240" w:lineRule="auto"/>
+      </w:pPr>
+      <w:proofErr w:type="spellStart"/>
+      <w:r>
+        <w:t>SCoBi</w:t>
+      </w:r>
+      <w:proofErr w:type="spellEnd"/>
+      <w:r>
+        <w:t>-Veg for Custom Vegetation</w:t>
       </w:r>
     </w:p>
     <w:p>
@@ -389,7 +1149,21 @@
         <w:rPr>
           <w:rFonts w:asciiTheme="majorHAnsi" w:hAnsiTheme="majorHAnsi" w:cstheme="majorHAnsi"/>
         </w:rPr>
-        <w:t>You are done with the SCoBi-Veg User Manual!</w:t>
+        <w:t xml:space="preserve">You are done with the </w:t>
+      </w:r>
+      <w:proofErr w:type="spellStart"/>
+      <w:r>
+        <w:rPr>
+          <w:rFonts w:asciiTheme="majorHAnsi" w:hAnsiTheme="majorHAnsi" w:cstheme="majorHAnsi"/>
+        </w:rPr>
+        <w:t>SCoBi</w:t>
+      </w:r>
+      <w:proofErr w:type="spellEnd"/>
+      <w:r>
+        <w:rPr>
+          <w:rFonts w:asciiTheme="majorHAnsi" w:hAnsiTheme="majorHAnsi" w:cstheme="majorHAnsi"/>
+        </w:rPr>
+        <w:t>-Veg User Manual!</w:t>
       </w:r>
     </w:p>
     <w:p>
@@ -403,7 +1177,21 @@
         <w:rPr>
           <w:rFonts w:asciiTheme="majorHAnsi" w:hAnsiTheme="majorHAnsi" w:cstheme="majorHAnsi"/>
         </w:rPr>
-        <w:t>Please read the SCoBi-Veg Developer</w:t>
+        <w:t xml:space="preserve">Please read the </w:t>
+      </w:r>
+      <w:proofErr w:type="spellStart"/>
+      <w:r>
+        <w:rPr>
+          <w:rFonts w:asciiTheme="majorHAnsi" w:hAnsiTheme="majorHAnsi" w:cstheme="majorHAnsi"/>
+        </w:rPr>
+        <w:t>SCoBi</w:t>
+      </w:r>
+      <w:proofErr w:type="spellEnd"/>
+      <w:r>
+        <w:rPr>
+          <w:rFonts w:asciiTheme="majorHAnsi" w:hAnsiTheme="majorHAnsi" w:cstheme="majorHAnsi"/>
+        </w:rPr>
+        <w:t>-Veg Developer</w:t>
       </w:r>
       <w:r>
         <w:rPr>
@@ -423,16 +1211,20 @@
     <w:p>
       <w:pPr>
         <w:pStyle w:val="Heading1"/>
-      </w:pPr>
-      <w:r>
-        <w:lastRenderedPageBreak/>
+        <w:spacing w:before="320" w:after="240"/>
+      </w:pPr>
+      <w:r>
         <w:t>Glossary</w:t>
       </w:r>
     </w:p>
     <w:p>
+      <w:proofErr w:type="spellStart"/>
+      <w:proofErr w:type="gramStart"/>
       <w:r>
         <w:t>runSCoBi</w:t>
       </w:r>
+      <w:proofErr w:type="spellEnd"/>
+      <w:proofErr w:type="gramEnd"/>
       <w:r>
         <w:t xml:space="preserve">: </w:t>
       </w:r>
@@ -1109,6 +1901,50 @@
       <w:szCs w:val="26"/>
     </w:rPr>
   </w:style>
+  <w:style w:type="paragraph" w:styleId="Heading3">
+    <w:name w:val="heading 3"/>
+    <w:basedOn w:val="Normal"/>
+    <w:next w:val="Normal"/>
+    <w:link w:val="Heading3Char"/>
+    <w:uiPriority w:val="9"/>
+    <w:unhideWhenUsed/>
+    <w:qFormat/>
+    <w:rsid w:val="00647301"/>
+    <w:pPr>
+      <w:keepNext/>
+      <w:keepLines/>
+      <w:spacing w:before="40" w:after="0"/>
+      <w:outlineLvl w:val="2"/>
+    </w:pPr>
+    <w:rPr>
+      <w:rFonts w:asciiTheme="majorHAnsi" w:eastAsiaTheme="majorEastAsia" w:hAnsiTheme="majorHAnsi" w:cstheme="majorBidi"/>
+      <w:color w:val="1F4D78" w:themeColor="accent1" w:themeShade="7F"/>
+      <w:sz w:val="24"/>
+      <w:szCs w:val="24"/>
+    </w:rPr>
+  </w:style>
+  <w:style w:type="paragraph" w:styleId="Heading4">
+    <w:name w:val="heading 4"/>
+    <w:basedOn w:val="Normal"/>
+    <w:next w:val="Normal"/>
+    <w:link w:val="Heading4Char"/>
+    <w:uiPriority w:val="9"/>
+    <w:unhideWhenUsed/>
+    <w:qFormat/>
+    <w:rsid w:val="0006026E"/>
+    <w:pPr>
+      <w:keepNext/>
+      <w:keepLines/>
+      <w:spacing w:before="40" w:after="0"/>
+      <w:outlineLvl w:val="3"/>
+    </w:pPr>
+    <w:rPr>
+      <w:rFonts w:asciiTheme="majorHAnsi" w:eastAsiaTheme="majorEastAsia" w:hAnsiTheme="majorHAnsi" w:cstheme="majorBidi"/>
+      <w:i/>
+      <w:iCs/>
+      <w:color w:val="2E74B5" w:themeColor="accent1" w:themeShade="BF"/>
+    </w:rPr>
+  </w:style>
   <w:style w:type="character" w:default="1" w:styleId="DefaultParagraphFont">
     <w:name w:val="Default Paragraph Font"/>
     <w:uiPriority w:val="1"/>
@@ -1187,6 +2023,72 @@
       <w:color w:val="2E74B5" w:themeColor="accent1" w:themeShade="BF"/>
       <w:sz w:val="26"/>
       <w:szCs w:val="26"/>
+    </w:rPr>
+  </w:style>
+  <w:style w:type="character" w:customStyle="1" w:styleId="Heading3Char">
+    <w:name w:val="Heading 3 Char"/>
+    <w:basedOn w:val="DefaultParagraphFont"/>
+    <w:link w:val="Heading3"/>
+    <w:uiPriority w:val="9"/>
+    <w:rsid w:val="00647301"/>
+    <w:rPr>
+      <w:rFonts w:asciiTheme="majorHAnsi" w:eastAsiaTheme="majorEastAsia" w:hAnsiTheme="majorHAnsi" w:cstheme="majorBidi"/>
+      <w:color w:val="1F4D78" w:themeColor="accent1" w:themeShade="7F"/>
+      <w:sz w:val="24"/>
+      <w:szCs w:val="24"/>
+    </w:rPr>
+  </w:style>
+  <w:style w:type="character" w:customStyle="1" w:styleId="Heading4Char">
+    <w:name w:val="Heading 4 Char"/>
+    <w:basedOn w:val="DefaultParagraphFont"/>
+    <w:link w:val="Heading4"/>
+    <w:uiPriority w:val="9"/>
+    <w:rsid w:val="0006026E"/>
+    <w:rPr>
+      <w:rFonts w:asciiTheme="majorHAnsi" w:eastAsiaTheme="majorEastAsia" w:hAnsiTheme="majorHAnsi" w:cstheme="majorBidi"/>
+      <w:i/>
+      <w:iCs/>
+      <w:color w:val="2E74B5" w:themeColor="accent1" w:themeShade="BF"/>
+    </w:rPr>
+  </w:style>
+  <w:style w:type="character" w:styleId="Hyperlink">
+    <w:name w:val="Hyperlink"/>
+    <w:basedOn w:val="DefaultParagraphFont"/>
+    <w:uiPriority w:val="99"/>
+    <w:unhideWhenUsed/>
+    <w:rsid w:val="00396D56"/>
+    <w:rPr>
+      <w:color w:val="0563C1" w:themeColor="hyperlink"/>
+      <w:u w:val="single"/>
+    </w:rPr>
+  </w:style>
+  <w:style w:type="table" w:styleId="TableGrid">
+    <w:name w:val="Table Grid"/>
+    <w:basedOn w:val="TableNormal"/>
+    <w:uiPriority w:val="39"/>
+    <w:rsid w:val="00A45582"/>
+    <w:pPr>
+      <w:spacing w:after="0" w:line="240" w:lineRule="auto"/>
+    </w:pPr>
+    <w:tblPr>
+      <w:tblBorders>
+        <w:top w:val="single" w:sz="4" w:space="0" w:color="auto"/>
+        <w:left w:val="single" w:sz="4" w:space="0" w:color="auto"/>
+        <w:bottom w:val="single" w:sz="4" w:space="0" w:color="auto"/>
+        <w:right w:val="single" w:sz="4" w:space="0" w:color="auto"/>
+        <w:insideH w:val="single" w:sz="4" w:space="0" w:color="auto"/>
+        <w:insideV w:val="single" w:sz="4" w:space="0" w:color="auto"/>
+      </w:tblBorders>
+    </w:tblPr>
+  </w:style>
+  <w:style w:type="character" w:styleId="PlaceholderText">
+    <w:name w:val="Placeholder Text"/>
+    <w:basedOn w:val="DefaultParagraphFont"/>
+    <w:uiPriority w:val="99"/>
+    <w:semiHidden/>
+    <w:rsid w:val="00A45582"/>
+    <w:rPr>
+      <w:color w:val="808080"/>
     </w:rPr>
   </w:style>
 </w:styles>
@@ -1458,7 +2360,7 @@
 </file>
 
 <file path=customXml/itemProps1.xml><?xml version="1.0" encoding="utf-8"?>
-<ds:datastoreItem xmlns:ds="http://schemas.openxmlformats.org/officeDocument/2006/customXml" ds:itemID="{ACE9B48F-DC97-4DC8-9245-60D3037FA0B3}">
+<ds:datastoreItem xmlns:ds="http://schemas.openxmlformats.org/officeDocument/2006/customXml" ds:itemID="{C9308616-674F-40CA-8BC3-845F822001AA}">
   <ds:schemaRefs>
     <ds:schemaRef ds:uri="http://schemas.openxmlformats.org/officeDocument/2006/bibliography"/>
   </ds:schemaRefs>
